--- a/problems/problem5/problem-5-details-v2.docx
+++ b/problems/problem5/problem-5-details-v2.docx
@@ -15,6 +15,165 @@
       <w:r>
         <w:t>Probabilistic Context-Free Grammar Sentence Completion</w:t>
       </w:r>
+    </w:p>
+    <w:p>
+      <w:pPr>
+        <w:pStyle w:val="Heading2"/>
+        <w:ind w:left="720" w:hanging="360"/>
+      </w:pPr>
+      <w:r>
+        <w:t>Conditional Queries for Probabilistic Context-Free Grammars</w:t>
+      </w:r>
+    </w:p>
+    <w:p>
+      <w:pPr>
+        <w:spacing w:after="0"/>
+        <w:rPr>
+          <w:b/>
+        </w:rPr>
+      </w:pPr>
+      <w:r>
+        <w:rPr>
+          <w:b/>
+        </w:rPr>
+        <w:t>Given:</w:t>
+      </w:r>
+    </w:p>
+    <w:p>
+      <w:pPr>
+        <w:ind w:left="360"/>
+      </w:pPr>
+      <w:r>
+        <w:t xml:space="preserve">PCFG </w:t>
+      </w:r>
+      <m:oMath>
+        <m:r>
+          <w:rPr>
+            <w:rFonts w:ascii="Cambria Math" w:hAnsi="Cambria Math"/>
+          </w:rPr>
+          <m:t>G</m:t>
+        </m:r>
+      </m:oMath>
+    </w:p>
+    <w:p>
+      <w:pPr>
+        <w:ind w:left="360"/>
+      </w:pPr>
+      <w:r>
+        <w:t xml:space="preserve">Two strings </w:t>
+      </w:r>
+      <m:oMath>
+        <m:r>
+          <w:rPr>
+            <w:rFonts w:ascii="Cambria Math" w:hAnsi="Cambria Math"/>
+          </w:rPr>
+          <m:t>x</m:t>
+        </m:r>
+      </m:oMath>
+      <w:r>
+        <w:t xml:space="preserve"> and </w:t>
+      </w:r>
+      <m:oMath>
+        <m:r>
+          <w:rPr>
+            <w:rFonts w:ascii="Cambria Math" w:hAnsi="Cambria Math"/>
+          </w:rPr>
+          <m:t>y</m:t>
+        </m:r>
+      </m:oMath>
+    </w:p>
+    <w:p>
+      <w:pPr>
+        <w:spacing w:after="0"/>
+        <w:rPr>
+          <w:b/>
+        </w:rPr>
+      </w:pPr>
+      <w:r>
+        <w:rPr>
+          <w:b/>
+        </w:rPr>
+        <w:t>Find:</w:t>
+      </w:r>
+    </w:p>
+    <w:p>
+      <w:pPr>
+        <w:ind w:left="360"/>
+      </w:pPr>
+      <w:r>
+        <w:t xml:space="preserve">What is the conditional probability that the grammar </w:t>
+      </w:r>
+      <m:oMath>
+        <m:r>
+          <w:rPr>
+            <w:rFonts w:ascii="Cambria Math" w:hAnsi="Cambria Math"/>
+          </w:rPr>
+          <m:t>G</m:t>
+        </m:r>
+      </m:oMath>
+      <w:r>
+        <w:t xml:space="preserve"> will generate </w:t>
+      </w:r>
+      <m:oMath>
+        <m:r>
+          <w:rPr>
+            <w:rFonts w:ascii="Cambria Math" w:hAnsi="Cambria Math"/>
+          </w:rPr>
+          <m:t>S=xy</m:t>
+        </m:r>
+      </m:oMath>
+      <w:r>
+        <w:t xml:space="preserve"> given that the string begins with the prefix </w:t>
+      </w:r>
+      <w:proofErr w:type="gramStart"/>
+      <w:r>
+        <w:t xml:space="preserve">string </w:t>
+      </w:r>
+      <w:proofErr w:type="gramEnd"/>
+      <m:oMath>
+        <m:r>
+          <w:rPr>
+            <w:rFonts w:ascii="Cambria Math" w:hAnsi="Cambria Math"/>
+          </w:rPr>
+          <m:t>x</m:t>
+        </m:r>
+      </m:oMath>
+      <w:r>
+        <w:t>? See the details file for the grammar and the queries.</w:t>
+      </w:r>
+    </w:p>
+    <w:p>
+      <w:pPr>
+        <w:spacing w:after="0"/>
+        <w:rPr>
+          <w:b/>
+        </w:rPr>
+      </w:pPr>
+      <w:r>
+        <w:rPr>
+          <w:b/>
+        </w:rPr>
+        <w:t>Metrics:</w:t>
+      </w:r>
+    </w:p>
+    <w:p>
+      <w:pPr>
+        <w:rPr>
+          <w:rFonts w:eastAsiaTheme="minorEastAsia"/>
+        </w:rPr>
+      </w:pPr>
+      <w:r>
+        <w:t>Square of the difference in negative log probability (“surprise”) between the true and the computed conditional probability.</w:t>
+      </w:r>
+      <w:bookmarkStart w:id="0" w:name="_GoBack"/>
+      <w:bookmarkEnd w:id="0"/>
+    </w:p>
+    <w:p>
+      <w:pPr>
+        <w:rPr>
+          <w:rFonts w:eastAsiaTheme="minorEastAsia"/>
+        </w:rPr>
+      </w:pPr>
     </w:p>
     <w:p>
       <w:pPr>
@@ -358,6 +517,7 @@
         <w:rPr>
           <w:rFonts w:eastAsiaTheme="minorEastAsia"/>
         </w:rPr>
+        <w:lastRenderedPageBreak/>
         <w:t>Query 1: What is the conditional probability that a string beginning with “</w:t>
       </w:r>
       <w:proofErr w:type="spellStart"/>
@@ -796,8 +956,6 @@
         </w:rPr>
         <w:t xml:space="preserve">. </w:t>
       </w:r>
-      <w:bookmarkStart w:id="0" w:name="_GoBack"/>
-      <w:bookmarkEnd w:id="0"/>
     </w:p>
     <w:p>
       <w:pPr>
@@ -1417,6 +1575,29 @@
       <w:szCs w:val="28"/>
     </w:rPr>
   </w:style>
+  <w:style w:type="paragraph" w:styleId="Heading2">
+    <w:name w:val="heading 2"/>
+    <w:basedOn w:val="Normal"/>
+    <w:next w:val="Normal"/>
+    <w:link w:val="Heading2Char"/>
+    <w:uiPriority w:val="9"/>
+    <w:semiHidden/>
+    <w:unhideWhenUsed/>
+    <w:qFormat/>
+    <w:rsid w:val="00A8459A"/>
+    <w:pPr>
+      <w:keepNext/>
+      <w:keepLines/>
+      <w:spacing w:before="40" w:after="0"/>
+      <w:outlineLvl w:val="1"/>
+    </w:pPr>
+    <w:rPr>
+      <w:rFonts w:asciiTheme="majorHAnsi" w:eastAsiaTheme="majorEastAsia" w:hAnsiTheme="majorHAnsi" w:cstheme="majorBidi"/>
+      <w:color w:val="365F91" w:themeColor="accent1" w:themeShade="BF"/>
+      <w:sz w:val="26"/>
+      <w:szCs w:val="26"/>
+    </w:rPr>
+  </w:style>
   <w:style w:type="character" w:default="1" w:styleId="DefaultParagraphFont">
     <w:name w:val="Default Paragraph Font"/>
     <w:uiPriority w:val="1"/>
@@ -1595,6 +1776,20 @@
     <w:pPr>
       <w:spacing w:after="0" w:line="240" w:lineRule="auto"/>
     </w:pPr>
+  </w:style>
+  <w:style w:type="character" w:customStyle="1" w:styleId="Heading2Char">
+    <w:name w:val="Heading 2 Char"/>
+    <w:basedOn w:val="DefaultParagraphFont"/>
+    <w:link w:val="Heading2"/>
+    <w:uiPriority w:val="9"/>
+    <w:semiHidden/>
+    <w:rsid w:val="00A8459A"/>
+    <w:rPr>
+      <w:rFonts w:asciiTheme="majorHAnsi" w:eastAsiaTheme="majorEastAsia" w:hAnsiTheme="majorHAnsi" w:cstheme="majorBidi"/>
+      <w:color w:val="365F91" w:themeColor="accent1" w:themeShade="BF"/>
+      <w:sz w:val="26"/>
+      <w:szCs w:val="26"/>
+    </w:rPr>
   </w:style>
 </w:styles>
 </file>

--- a/problems/problem5/problem-5-details-v2.docx
+++ b/problems/problem5/problem-5-details-v2.docx
@@ -4,25 +4,70 @@
   <w:body>
     <w:p>
       <w:pPr>
-        <w:pStyle w:val="Title"/>
-      </w:pPr>
-      <w:r>
-        <w:t>Small Problem 5</w:t>
-      </w:r>
-      <w:r>
+        <w:pStyle w:val="Heading2"/>
+        <w:rPr>
+          <w:sz w:val="32"/>
+        </w:rPr>
+      </w:pPr>
+      <w:r>
+        <w:rPr>
+          <w:sz w:val="32"/>
+        </w:rPr>
+        <w:t>S</w:t>
+      </w:r>
+      <w:r>
+        <w:rPr>
+          <w:sz w:val="32"/>
+          <w:szCs w:val="32"/>
+        </w:rPr>
+        <w:t>mall Problem 5</w:t>
+      </w:r>
+      <w:r>
+        <w:rPr>
+          <w:sz w:val="32"/>
+          <w:szCs w:val="32"/>
+        </w:rPr>
         <w:t xml:space="preserve">: </w:t>
       </w:r>
       <w:r>
-        <w:t>Probabilistic Context-Free Grammar Sentence Completion</w:t>
+        <w:rPr>
+          <w:sz w:val="32"/>
+          <w:szCs w:val="32"/>
+        </w:rPr>
+        <w:t xml:space="preserve">PCFG </w:t>
+      </w:r>
+      <w:r>
+        <w:rPr>
+          <w:sz w:val="32"/>
+          <w:szCs w:val="32"/>
+        </w:rPr>
+        <w:t>Sentence Completion</w:t>
       </w:r>
     </w:p>
     <w:p>
       <w:pPr>
-        <w:pStyle w:val="Heading2"/>
-        <w:ind w:left="720" w:hanging="360"/>
-      </w:pPr>
-      <w:r>
-        <w:t>Conditional Queries for Probabilistic Context-Free Grammars</w:t>
+        <w:keepNext/>
+        <w:keepLines/>
+        <w:suppressAutoHyphens/>
+        <w:spacing w:before="200" w:after="0"/>
+        <w:outlineLvl w:val="1"/>
+        <w:rPr>
+          <w:rFonts w:ascii="Cambria" w:eastAsia="WenQuanYi Micro Hei" w:hAnsi="Cambria" w:cs="Calibri"/>
+          <w:b/>
+          <w:bCs/>
+          <w:sz w:val="26"/>
+          <w:szCs w:val="26"/>
+        </w:rPr>
+      </w:pPr>
+      <w:r>
+        <w:rPr>
+          <w:rFonts w:ascii="Cambria" w:eastAsia="WenQuanYi Micro Hei" w:hAnsi="Cambria" w:cs="Calibri"/>
+          <w:b/>
+          <w:bCs/>
+          <w:sz w:val="26"/>
+          <w:szCs w:val="26"/>
+        </w:rPr>
+        <w:t>Summary</w:t>
       </w:r>
     </w:p>
     <w:p>
@@ -53,12 +98,13 @@
           </w:rPr>
           <m:t>G</m:t>
         </m:r>
+        <m:r>
+          <w:rPr>
+            <w:rFonts w:ascii="Cambria Math" w:hAnsi="Cambria Math"/>
+          </w:rPr>
+          <w:br/>
+        </m:r>
       </m:oMath>
-    </w:p>
-    <w:p>
-      <w:pPr>
-        <w:ind w:left="360"/>
-      </w:pPr>
       <w:r>
         <w:t xml:space="preserve">Two strings </w:t>
       </w:r>
@@ -157,23 +203,31 @@
       </w:r>
     </w:p>
     <w:p>
-      <w:pPr>
-        <w:rPr>
-          <w:rFonts w:eastAsiaTheme="minorEastAsia"/>
-        </w:rPr>
-      </w:pPr>
       <w:r>
         <w:t>Square of the difference in negative log probability (“surprise”) between the true and the computed conditional probability.</w:t>
       </w:r>
-      <w:bookmarkStart w:id="0" w:name="_GoBack"/>
-      <w:bookmarkEnd w:id="0"/>
     </w:p>
     <w:p>
       <w:pPr>
-        <w:rPr>
-          <w:rFonts w:eastAsiaTheme="minorEastAsia"/>
-        </w:rPr>
-      </w:pPr>
+        <w:keepNext/>
+        <w:keepLines/>
+        <w:suppressAutoHyphens/>
+        <w:spacing w:before="200" w:after="0"/>
+        <w:outlineLvl w:val="1"/>
+        <w:rPr>
+          <w:rFonts w:eastAsiaTheme="minorEastAsia"/>
+        </w:rPr>
+      </w:pPr>
+      <w:r>
+        <w:rPr>
+          <w:rFonts w:ascii="Cambria" w:eastAsia="WenQuanYi Micro Hei" w:hAnsi="Cambria" w:cs="Calibri"/>
+          <w:b/>
+          <w:bCs/>
+          <w:sz w:val="26"/>
+          <w:szCs w:val="26"/>
+        </w:rPr>
+        <w:t>Details</w:t>
+      </w:r>
     </w:p>
     <w:p>
       <w:pPr>
@@ -288,236 +342,297 @@
       <w:r>
         <w:t>this grammar produces strings of unbounded length, but produces a finite string with probability 1.</w:t>
       </w:r>
+      <w:bookmarkStart w:id="0" w:name="_GoBack"/>
+      <w:bookmarkEnd w:id="0"/>
     </w:p>
     <w:p>
       <w:pPr>
         <w:pStyle w:val="NoSpacing"/>
         <w:ind w:left="720"/>
       </w:pPr>
-      <w:r>
-        <w:t xml:space="preserve">S </w:t>
-      </w:r>
-      <w:r>
-        <w:sym w:font="Symbol" w:char="F0AE"/>
-      </w:r>
-      <w:r>
-        <w:t xml:space="preserve"> AB (0.25)</w:t>
-      </w:r>
+    </w:p>
+    <w:tbl>
+      <w:tblPr>
+        <w:tblStyle w:val="TableGrid"/>
+        <w:tblW w:w="0" w:type="auto"/>
+        <w:tblInd w:w="198" w:type="dxa"/>
+        <w:tblBorders>
+          <w:top w:val="none" w:sz="0" w:space="0" w:color="auto"/>
+          <w:left w:val="none" w:sz="0" w:space="0" w:color="auto"/>
+          <w:bottom w:val="none" w:sz="0" w:space="0" w:color="auto"/>
+          <w:right w:val="none" w:sz="0" w:space="0" w:color="auto"/>
+          <w:insideH w:val="none" w:sz="0" w:space="0" w:color="auto"/>
+          <w:insideV w:val="none" w:sz="0" w:space="0" w:color="auto"/>
+        </w:tblBorders>
+        <w:tblLook w:val="04A0" w:firstRow="1" w:lastRow="0" w:firstColumn="1" w:lastColumn="0" w:noHBand="0" w:noVBand="1"/>
+      </w:tblPr>
+      <w:tblGrid>
+        <w:gridCol w:w="2196"/>
+        <w:gridCol w:w="2394"/>
+        <w:gridCol w:w="2394"/>
+        <w:gridCol w:w="2106"/>
+      </w:tblGrid>
+      <w:tr>
+        <w:tc>
+          <w:tcPr>
+            <w:tcW w:w="2196" w:type="dxa"/>
+          </w:tcPr>
+          <w:p>
+            <w:pPr>
+              <w:pStyle w:val="NoSpacing"/>
+            </w:pPr>
+            <w:r>
+              <w:t xml:space="preserve">S </w:t>
+            </w:r>
+            <w:r>
+              <w:sym w:font="Symbol" w:char="F0AE"/>
+            </w:r>
+            <w:r>
+              <w:t xml:space="preserve"> AB (0.25)</w:t>
+            </w:r>
+          </w:p>
+          <w:p>
+            <w:pPr>
+              <w:pStyle w:val="NoSpacing"/>
+            </w:pPr>
+            <w:r>
+              <w:t xml:space="preserve">S </w:t>
+            </w:r>
+            <w:r>
+              <w:sym w:font="Symbol" w:char="F0AE"/>
+            </w:r>
+            <w:r>
+              <w:t xml:space="preserve"> BC (0.2)</w:t>
+            </w:r>
+          </w:p>
+          <w:p>
+            <w:pPr>
+              <w:pStyle w:val="NoSpacing"/>
+            </w:pPr>
+            <w:r>
+              <w:t xml:space="preserve">S </w:t>
+            </w:r>
+            <w:r>
+              <w:sym w:font="Symbol" w:char="F0AE"/>
+            </w:r>
+            <w:r>
+              <w:t xml:space="preserve"> AC (0.4)</w:t>
+            </w:r>
+          </w:p>
+          <w:p>
+            <w:pPr>
+              <w:pStyle w:val="NoSpacing"/>
+            </w:pPr>
+            <w:r>
+              <w:t xml:space="preserve">S </w:t>
+            </w:r>
+            <w:r>
+              <w:sym w:font="Symbol" w:char="F0AE"/>
+            </w:r>
+            <w:r>
+              <w:t xml:space="preserve"> CA (0.15)</w:t>
+            </w:r>
+          </w:p>
+          <w:p>
+            <w:pPr>
+              <w:rPr>
+                <w:rFonts w:eastAsiaTheme="minorEastAsia"/>
+              </w:rPr>
+            </w:pPr>
+          </w:p>
+        </w:tc>
+        <w:tc>
+          <w:tcPr>
+            <w:tcW w:w="2394" w:type="dxa"/>
+          </w:tcPr>
+          <w:p>
+            <w:pPr>
+              <w:pStyle w:val="NoSpacing"/>
+            </w:pPr>
+            <w:r>
+              <w:t xml:space="preserve">A </w:t>
+            </w:r>
+            <w:r>
+              <w:sym w:font="Symbol" w:char="F0AE"/>
+            </w:r>
+            <w:r>
+              <w:t xml:space="preserve"> </w:t>
+            </w:r>
+            <w:proofErr w:type="spellStart"/>
+            <w:r>
+              <w:t>a</w:t>
+            </w:r>
+            <w:proofErr w:type="spellEnd"/>
+            <w:r>
+              <w:t xml:space="preserve"> (0.05)</w:t>
+            </w:r>
+          </w:p>
+          <w:p>
+            <w:pPr>
+              <w:pStyle w:val="NoSpacing"/>
+            </w:pPr>
+            <w:r>
+              <w:t xml:space="preserve">A </w:t>
+            </w:r>
+            <w:r>
+              <w:sym w:font="Symbol" w:char="F0AE"/>
+            </w:r>
+            <w:r>
+              <w:t xml:space="preserve"> b (0.3)</w:t>
+            </w:r>
+          </w:p>
+          <w:p>
+            <w:pPr>
+              <w:pStyle w:val="NoSpacing"/>
+            </w:pPr>
+            <w:r>
+              <w:t xml:space="preserve">A </w:t>
+            </w:r>
+            <w:r>
+              <w:sym w:font="Symbol" w:char="F0AE"/>
+            </w:r>
+            <w:r>
+              <w:t xml:space="preserve"> S (0.65)</w:t>
+            </w:r>
+          </w:p>
+          <w:p>
+            <w:pPr>
+              <w:rPr>
+                <w:rFonts w:eastAsiaTheme="minorEastAsia"/>
+              </w:rPr>
+            </w:pPr>
+          </w:p>
+        </w:tc>
+        <w:tc>
+          <w:tcPr>
+            <w:tcW w:w="2394" w:type="dxa"/>
+          </w:tcPr>
+          <w:p>
+            <w:pPr>
+              <w:pStyle w:val="NoSpacing"/>
+            </w:pPr>
+            <w:r>
+              <w:t xml:space="preserve">B </w:t>
+            </w:r>
+            <w:r>
+              <w:sym w:font="Symbol" w:char="F0AE"/>
+            </w:r>
+            <w:r>
+              <w:t xml:space="preserve"> </w:t>
+            </w:r>
+            <w:proofErr w:type="spellStart"/>
+            <w:r>
+              <w:t>b</w:t>
+            </w:r>
+            <w:proofErr w:type="spellEnd"/>
+            <w:r>
+              <w:t xml:space="preserve"> (0.5)</w:t>
+            </w:r>
+          </w:p>
+          <w:p>
+            <w:pPr>
+              <w:pStyle w:val="NoSpacing"/>
+            </w:pPr>
+            <w:r>
+              <w:t xml:space="preserve">B </w:t>
+            </w:r>
+            <w:r>
+              <w:sym w:font="Symbol" w:char="F0AE"/>
+            </w:r>
+            <w:r>
+              <w:t xml:space="preserve"> c (0.3)</w:t>
+            </w:r>
+          </w:p>
+          <w:p>
+            <w:pPr>
+              <w:pStyle w:val="NoSpacing"/>
+            </w:pPr>
+            <w:r>
+              <w:t xml:space="preserve">B </w:t>
+            </w:r>
+            <w:r>
+              <w:sym w:font="Symbol" w:char="F0AE"/>
+            </w:r>
+            <w:r>
+              <w:t xml:space="preserve"> d (0.2)</w:t>
+            </w:r>
+          </w:p>
+          <w:p>
+            <w:pPr>
+              <w:rPr>
+                <w:rFonts w:eastAsiaTheme="minorEastAsia"/>
+              </w:rPr>
+            </w:pPr>
+          </w:p>
+        </w:tc>
+        <w:tc>
+          <w:tcPr>
+            <w:tcW w:w="2106" w:type="dxa"/>
+          </w:tcPr>
+          <w:p>
+            <w:pPr>
+              <w:pStyle w:val="NoSpacing"/>
+            </w:pPr>
+            <w:r>
+              <w:t xml:space="preserve">C </w:t>
+            </w:r>
+            <w:r>
+              <w:sym w:font="Symbol" w:char="F0AE"/>
+            </w:r>
+            <w:r>
+              <w:t xml:space="preserve"> d (0.35)</w:t>
+            </w:r>
+          </w:p>
+          <w:p>
+            <w:pPr>
+              <w:pStyle w:val="NoSpacing"/>
+            </w:pPr>
+            <w:r>
+              <w:t xml:space="preserve">C </w:t>
+            </w:r>
+            <w:r>
+              <w:sym w:font="Symbol" w:char="F0AE"/>
+            </w:r>
+            <w:r>
+              <w:t xml:space="preserve"> e (0.1)</w:t>
+            </w:r>
+          </w:p>
+          <w:p>
+            <w:pPr>
+              <w:rPr>
+                <w:rFonts w:eastAsiaTheme="minorEastAsia"/>
+              </w:rPr>
+            </w:pPr>
+            <w:r>
+              <w:t xml:space="preserve">C </w:t>
+            </w:r>
+            <w:r>
+              <w:sym w:font="Symbol" w:char="F0AE"/>
+            </w:r>
+            <w:r>
+              <w:t xml:space="preserve"> S (0.55)</w:t>
+            </w:r>
+          </w:p>
+        </w:tc>
+      </w:tr>
+    </w:tbl>
+    <w:p>
+      <w:pPr>
+        <w:rPr>
+          <w:rFonts w:eastAsiaTheme="minorEastAsia"/>
+        </w:rPr>
+      </w:pPr>
     </w:p>
     <w:p>
       <w:pPr>
-        <w:pStyle w:val="NoSpacing"/>
-        <w:ind w:left="720"/>
-      </w:pPr>
-      <w:r>
-        <w:t xml:space="preserve">S </w:t>
-      </w:r>
-      <w:r>
-        <w:sym w:font="Symbol" w:char="F0AE"/>
-      </w:r>
-      <w:r>
-        <w:t xml:space="preserve"> BC (0.2)</w:t>
-      </w:r>
-    </w:p>
-    <w:p>
-      <w:pPr>
-        <w:pStyle w:val="NoSpacing"/>
-        <w:ind w:left="720"/>
-      </w:pPr>
-      <w:r>
-        <w:t xml:space="preserve">S </w:t>
-      </w:r>
-      <w:r>
-        <w:sym w:font="Symbol" w:char="F0AE"/>
-      </w:r>
-      <w:r>
-        <w:t xml:space="preserve"> AC (0.4)</w:t>
-      </w:r>
-    </w:p>
-    <w:p>
-      <w:pPr>
-        <w:pStyle w:val="NoSpacing"/>
-        <w:ind w:left="720"/>
-      </w:pPr>
-      <w:r>
-        <w:t xml:space="preserve">S </w:t>
-      </w:r>
-      <w:r>
-        <w:sym w:font="Symbol" w:char="F0AE"/>
-      </w:r>
-      <w:r>
-        <w:t xml:space="preserve"> CA (0.15)</w:t>
-      </w:r>
-    </w:p>
-    <w:p>
-      <w:pPr>
-        <w:pStyle w:val="NoSpacing"/>
-        <w:ind w:left="720"/>
-      </w:pPr>
-      <w:r>
-        <w:t xml:space="preserve">A </w:t>
-      </w:r>
-      <w:r>
-        <w:sym w:font="Symbol" w:char="F0AE"/>
-      </w:r>
-      <w:r>
-        <w:t xml:space="preserve"> </w:t>
-      </w:r>
-      <w:proofErr w:type="spellStart"/>
-      <w:r>
-        <w:t>a</w:t>
-      </w:r>
-      <w:proofErr w:type="spellEnd"/>
-      <w:r>
-        <w:t xml:space="preserve"> (0.05)</w:t>
-      </w:r>
-    </w:p>
-    <w:p>
-      <w:pPr>
-        <w:pStyle w:val="NoSpacing"/>
-        <w:ind w:left="720"/>
-      </w:pPr>
-      <w:r>
-        <w:t xml:space="preserve">A </w:t>
-      </w:r>
-      <w:r>
-        <w:sym w:font="Symbol" w:char="F0AE"/>
-      </w:r>
-      <w:r>
-        <w:t xml:space="preserve"> b (0.3)</w:t>
-      </w:r>
-    </w:p>
-    <w:p>
-      <w:pPr>
-        <w:pStyle w:val="NoSpacing"/>
-        <w:ind w:left="720"/>
-      </w:pPr>
-      <w:r>
-        <w:t xml:space="preserve">A </w:t>
-      </w:r>
-      <w:r>
-        <w:sym w:font="Symbol" w:char="F0AE"/>
-      </w:r>
-      <w:r>
-        <w:t xml:space="preserve"> S (0.65)</w:t>
-      </w:r>
-    </w:p>
-    <w:p>
-      <w:pPr>
-        <w:pStyle w:val="NoSpacing"/>
-        <w:ind w:left="720"/>
-      </w:pPr>
-      <w:r>
-        <w:t xml:space="preserve">B </w:t>
-      </w:r>
-      <w:r>
-        <w:sym w:font="Symbol" w:char="F0AE"/>
-      </w:r>
-      <w:r>
-        <w:t xml:space="preserve"> </w:t>
-      </w:r>
-      <w:proofErr w:type="spellStart"/>
-      <w:r>
-        <w:t>b</w:t>
-      </w:r>
-      <w:proofErr w:type="spellEnd"/>
-      <w:r>
-        <w:t xml:space="preserve"> (0.5)</w:t>
-      </w:r>
-    </w:p>
-    <w:p>
-      <w:pPr>
-        <w:pStyle w:val="NoSpacing"/>
-        <w:ind w:left="720"/>
-      </w:pPr>
-      <w:r>
-        <w:t xml:space="preserve">B </w:t>
-      </w:r>
-      <w:r>
-        <w:sym w:font="Symbol" w:char="F0AE"/>
-      </w:r>
-      <w:r>
-        <w:t xml:space="preserve"> c (0.3)</w:t>
-      </w:r>
-    </w:p>
-    <w:p>
-      <w:pPr>
-        <w:pStyle w:val="NoSpacing"/>
-        <w:ind w:left="720"/>
-      </w:pPr>
-      <w:r>
-        <w:t xml:space="preserve">B </w:t>
-      </w:r>
-      <w:r>
-        <w:sym w:font="Symbol" w:char="F0AE"/>
-      </w:r>
-      <w:r>
-        <w:t xml:space="preserve"> d (0.2)</w:t>
-      </w:r>
-    </w:p>
-    <w:p>
-      <w:pPr>
-        <w:pStyle w:val="NoSpacing"/>
-        <w:ind w:left="720"/>
-      </w:pPr>
-      <w:r>
-        <w:t xml:space="preserve">C </w:t>
-      </w:r>
-      <w:r>
-        <w:sym w:font="Symbol" w:char="F0AE"/>
-      </w:r>
-      <w:r>
-        <w:t xml:space="preserve"> d (0.35)</w:t>
-      </w:r>
-    </w:p>
-    <w:p>
-      <w:pPr>
-        <w:pStyle w:val="NoSpacing"/>
-        <w:ind w:left="720"/>
-      </w:pPr>
-      <w:r>
-        <w:t xml:space="preserve">C </w:t>
-      </w:r>
-      <w:r>
-        <w:sym w:font="Symbol" w:char="F0AE"/>
-      </w:r>
-      <w:r>
-        <w:t xml:space="preserve"> e (0.1)</w:t>
-      </w:r>
-    </w:p>
-    <w:p>
-      <w:pPr>
-        <w:pStyle w:val="NoSpacing"/>
-        <w:ind w:left="720"/>
-      </w:pPr>
-      <w:r>
-        <w:t xml:space="preserve">C </w:t>
-      </w:r>
-      <w:r>
-        <w:sym w:font="Symbol" w:char="F0AE"/>
-      </w:r>
-      <w:r>
-        <w:t xml:space="preserve"> S (0.55)</w:t>
-      </w:r>
-    </w:p>
-    <w:p>
-      <w:pPr>
-        <w:rPr>
-          <w:rFonts w:eastAsiaTheme="minorEastAsia"/>
-        </w:rPr>
-      </w:pPr>
-    </w:p>
-    <w:p>
-      <w:pPr>
-        <w:rPr>
-          <w:rFonts w:eastAsiaTheme="minorEastAsia"/>
-        </w:rPr>
-      </w:pPr>
-      <w:r>
-        <w:rPr>
-          <w:rFonts w:eastAsiaTheme="minorEastAsia"/>
-        </w:rPr>
-        <w:lastRenderedPageBreak/>
+        <w:rPr>
+          <w:rFonts w:eastAsiaTheme="minorEastAsia"/>
+        </w:rPr>
+      </w:pPr>
+      <w:r>
+        <w:rPr>
+          <w:rFonts w:eastAsiaTheme="minorEastAsia"/>
+        </w:rPr>
         <w:t>Query 1: What is the conditional probability that a string beginning with “</w:t>
       </w:r>
       <w:proofErr w:type="spellStart"/>
@@ -766,21 +881,7 @@
         <w:rPr>
           <w:rFonts w:eastAsiaTheme="minorEastAsia"/>
         </w:rPr>
-        <w:t xml:space="preserve">Metric: Square of the difference in negative log probability (“surprise”) between the true and the </w:t>
-      </w:r>
-      <w:proofErr w:type="gramStart"/>
-      <w:r>
-        <w:rPr>
-          <w:rFonts w:eastAsiaTheme="minorEastAsia"/>
-        </w:rPr>
-        <w:t>computed</w:t>
-      </w:r>
-      <w:proofErr w:type="gramEnd"/>
-      <w:r>
-        <w:rPr>
-          <w:rFonts w:eastAsiaTheme="minorEastAsia"/>
-        </w:rPr>
-        <w:t xml:space="preserve"> conditional probability. </w:t>
+        <w:t xml:space="preserve">Metric: Square of the difference in negative log probability (“surprise”) between the true and the computed conditional probability. </w:t>
       </w:r>
       <m:oMath>
         <m:sSup>
@@ -1581,7 +1682,6 @@
     <w:next w:val="Normal"/>
     <w:link w:val="Heading2Char"/>
     <w:uiPriority w:val="9"/>
-    <w:semiHidden/>
     <w:unhideWhenUsed/>
     <w:qFormat/>
     <w:rsid w:val="00A8459A"/>
@@ -1782,13 +1882,23 @@
     <w:basedOn w:val="DefaultParagraphFont"/>
     <w:link w:val="Heading2"/>
     <w:uiPriority w:val="9"/>
-    <w:semiHidden/>
     <w:rsid w:val="00A8459A"/>
     <w:rPr>
       <w:rFonts w:asciiTheme="majorHAnsi" w:eastAsiaTheme="majorEastAsia" w:hAnsiTheme="majorHAnsi" w:cstheme="majorBidi"/>
       <w:color w:val="365F91" w:themeColor="accent1" w:themeShade="BF"/>
       <w:sz w:val="26"/>
       <w:szCs w:val="26"/>
+    </w:rPr>
+  </w:style>
+  <w:style w:type="character" w:styleId="Strong">
+    <w:name w:val="Strong"/>
+    <w:basedOn w:val="DefaultParagraphFont"/>
+    <w:uiPriority w:val="22"/>
+    <w:qFormat/>
+    <w:rsid w:val="00BF637F"/>
+    <w:rPr>
+      <w:b/>
+      <w:bCs/>
     </w:rPr>
   </w:style>
 </w:styles>
